--- a/Class C22/GooglePlus.docx
+++ b/Class C22/GooglePlus.docx
@@ -4395,6 +4395,18 @@
           <w:szCs w:val="19"/>
         </w:rPr>
       </w:pPr>
+    </w:p>
+    <w:p>
+      <w:pPr>
+        <w:pStyle w:val="ListParagraph"/>
+        <w:ind w:left="0"/>
+        <w:rPr>
+          <w:rFonts w:ascii="Consolas" w:hAnsi="Consolas" w:cs="Consolas"/>
+          <w:color w:val="0000FF"/>
+          <w:sz w:val="19"/>
+          <w:szCs w:val="19"/>
+        </w:rPr>
+      </w:pPr>
       <w:proofErr w:type="spellStart"/>
       <w:r>
         <w:rPr>
@@ -4482,6 +4494,8 @@
           <w:szCs w:val="19"/>
         </w:rPr>
       </w:pPr>
+      <w:bookmarkStart w:id="0" w:name="_GoBack"/>
+      <w:bookmarkEnd w:id="0"/>
     </w:p>
     <w:p>
       <w:pPr>
@@ -5062,7 +5076,6 @@
           <w:szCs w:val="19"/>
         </w:rPr>
       </w:pPr>
-      <w:bookmarkStart w:id="0" w:name="_GoBack"/>
       <w:r>
         <w:rPr>
           <w:noProof/>
@@ -5103,7 +5116,6 @@
           </wp:inline>
         </w:drawing>
       </w:r>
-      <w:bookmarkEnd w:id="0"/>
     </w:p>
     <w:sectPr>
       <w:headerReference w:type="default" r:id="rId31"/>
@@ -5304,7 +5316,7 @@
               <w:sz w:val="18"/>
               <w:szCs w:val="18"/>
             </w:rPr>
-            <w:t>7</w:t>
+            <w:t>9</w:t>
           </w:r>
           <w:r>
             <w:rPr>
@@ -5449,6 +5461,7 @@
                             <w:dataBinding w:prefixMappings="xmlns:ns0='http://purl.org/dc/elements/1.1/' xmlns:ns1='http://schemas.openxmlformats.org/package/2006/metadata/core-properties' " w:xpath="/ns1:coreProperties[1]/ns0:title[1]" w:storeItemID="{6C3C8BC8-F283-45AE-878A-BAB7291924A1}"/>
                             <w:text/>
                           </w:sdtPr>
+                          <w:sdtEndPr/>
                           <w:sdtContent>
                             <w:p>
                               <w:pPr>
@@ -6592,7 +6605,7 @@
 </file>
 
 <file path=customXml/itemProps1.xml><?xml version="1.0" encoding="utf-8"?>
-<ds:datastoreItem xmlns:ds="http://schemas.openxmlformats.org/officeDocument/2006/customXml" ds:itemID="{510876F6-9693-41D7-9A83-C5D64465306C}">
+<ds:datastoreItem xmlns:ds="http://schemas.openxmlformats.org/officeDocument/2006/customXml" ds:itemID="{4BA7AFBA-A04D-48A5-92C6-F23333E58A12}">
   <ds:schemaRefs>
     <ds:schemaRef ds:uri="http://schemas.openxmlformats.org/officeDocument/2006/bibliography"/>
   </ds:schemaRefs>
